--- a/Tutorial_5_1st.docx
+++ b/Tutorial_5_1st.docx
@@ -216,7 +216,10 @@
         <w:spacing w:after="120"/>
       </w:pPr>
       <w:r>
-        <w:t>Eclipse Juno will be needed for this tutorial</w:t>
+        <w:t>Eclipse Luna</w:t>
+      </w:r>
+      <w:r>
+        <w:t xml:space="preserve"> will be needed for this tutorial</w:t>
       </w:r>
     </w:p>
     <w:p>
@@ -224,10 +227,7 @@
         <w:spacing w:after="120"/>
       </w:pPr>
     </w:p>
-    <w:p>
-      <w:bookmarkStart w:id="0" w:name="_GoBack"/>
-      <w:bookmarkEnd w:id="0"/>
-    </w:p>
+    <w:p/>
     <w:p>
       <w:pPr>
         <w:pStyle w:val="Title"/>
@@ -311,7 +311,13 @@
     </w:p>
     <w:p>
       <w:r>
-        <w:t>Select Application Project under SAPUI5 Application Development, and click next.</w:t>
+        <w:t>Select Application Project under SAP</w:t>
+      </w:r>
+      <w:r>
+        <w:t>UI5 Application Development,</w:t>
+      </w:r>
+      <w:r>
+        <w:t xml:space="preserve"> click next.</w:t>
       </w:r>
     </w:p>
     <w:p>
@@ -1164,7 +1170,7 @@
       </w:r>
       <w:proofErr w:type="gramEnd"/>
       <w:r>
-        <w:t xml:space="preserve"> an alert saying ‘alert!’. Your code would look as follow:</w:t>
+        <w:t xml:space="preserve"> an alert saying ‘alert!’.</w:t>
       </w:r>
     </w:p>
     <w:p>
@@ -1860,44 +1866,31 @@
     </w:p>
     <w:p>
       <w:pPr>
+        <w:pStyle w:val="Quote"/>
         <w:rPr>
-          <w:i/>
           <w:strike/>
         </w:rPr>
       </w:pPr>
+      <w:bookmarkStart w:id="0" w:name="_GoBack"/>
       <w:r>
-        <w:rPr>
-          <w:i/>
-        </w:rPr>
         <w:t xml:space="preserve">Note: The notation used in the </w:t>
       </w:r>
       <w:proofErr w:type="spellStart"/>
       <w:r>
-        <w:rPr>
-          <w:i/>
-        </w:rPr>
         <w:t>sap.m.Button</w:t>
       </w:r>
       <w:proofErr w:type="spellEnd"/>
       <w:r>
-        <w:rPr>
-          <w:i/>
-        </w:rPr>
         <w:t xml:space="preserve"> method is called JSON notation. To set these properties, the GET and SET </w:t>
       </w:r>
       <w:r>
-        <w:rPr>
-          <w:i/>
-        </w:rPr>
         <w:t>methods can also be used</w:t>
       </w:r>
       <w:r>
-        <w:rPr>
-          <w:i/>
-        </w:rPr>
         <w:t>.</w:t>
       </w:r>
     </w:p>
+    <w:bookmarkEnd w:id="0"/>
     <w:p>
       <w:r>
         <w:t>Your application must be transferred to the UI area so the user can see it.</w:t>
@@ -2232,7 +2225,7 @@
                               <w:sz w:val="16"/>
                               <w:szCs w:val="16"/>
                             </w:rPr>
-                            <w:t>4</w:t>
+                            <w:t>7</w:t>
                           </w:r>
                           <w:r>
                             <w:rPr>
@@ -2381,7 +2374,7 @@
                         <w:sz w:val="16"/>
                         <w:szCs w:val="16"/>
                       </w:rPr>
-                      <w:t>4</w:t>
+                      <w:t>7</w:t>
                     </w:r>
                     <w:r>
                       <w:rPr>
@@ -2631,7 +2624,7 @@
                               <w:sz w:val="16"/>
                               <w:szCs w:val="16"/>
                             </w:rPr>
-                            <w:t>24 June 2015</w:t>
+                            <w:t>25 June 2015</w:t>
                           </w:r>
                           <w:r>
                             <w:rPr>
@@ -2802,7 +2795,7 @@
                         <w:sz w:val="16"/>
                         <w:szCs w:val="16"/>
                       </w:rPr>
-                      <w:t>24 June 2015</w:t>
+                      <w:t>25 June 2015</w:t>
                     </w:r>
                     <w:r>
                       <w:rPr>

--- a/Tutorial_5_1st.docx
+++ b/Tutorial_5_1st.docx
@@ -365,7 +365,16 @@
     </w:p>
     <w:p>
       <w:r>
-        <w:t xml:space="preserve">Enter an appropriate Project name, for this example use: SUI5_demo1, ensure that </w:t>
+        <w:t>Enter a</w:t>
+      </w:r>
+      <w:r>
+        <w:t>n appropriate p</w:t>
+      </w:r>
+      <w:r>
+        <w:t>roject n</w:t>
+      </w:r>
+      <w:r>
+        <w:t xml:space="preserve">ame, for this example use: SAPUI5, ensure that </w:t>
       </w:r>
       <w:proofErr w:type="spellStart"/>
       <w:r>
@@ -373,7 +382,10 @@
       </w:r>
       <w:proofErr w:type="spellEnd"/>
       <w:r>
-        <w:t xml:space="preserve"> are selected. For the project to be created without the MVC pattern, deselect the ‘Create an Initial View’ option. Click Finish.</w:t>
+        <w:t xml:space="preserve"> is</w:t>
+      </w:r>
+      <w:r>
+        <w:t xml:space="preserve"> selected. For the project to be created without the MVC pattern, deselect the ‘Create an Initial View’ option. Click Finish.</w:t>
       </w:r>
     </w:p>
     <w:p>
@@ -1055,7 +1067,10 @@
     </w:p>
     <w:p>
       <w:r>
-        <w:t>In your Project explorer go to the following folder:</w:t>
+        <w:t>In your Project E</w:t>
+      </w:r>
+      <w:r>
+        <w:t>xplorer go to the following folder:</w:t>
       </w:r>
     </w:p>
     <w:p>
@@ -1871,7 +1886,6 @@
           <w:strike/>
         </w:rPr>
       </w:pPr>
-      <w:bookmarkStart w:id="0" w:name="_GoBack"/>
       <w:r>
         <w:t xml:space="preserve">Note: The notation used in the </w:t>
       </w:r>
@@ -1890,7 +1904,6 @@
         <w:t>.</w:t>
       </w:r>
     </w:p>
-    <w:bookmarkEnd w:id="0"/>
     <w:p>
       <w:r>
         <w:t>Your application must be transferred to the UI area so the user can see it.</w:t>
@@ -2011,6 +2024,8 @@
           </wp:inline>
         </w:drawing>
       </w:r>
+      <w:bookmarkStart w:id="0" w:name="_GoBack"/>
+      <w:bookmarkEnd w:id="0"/>
     </w:p>
     <w:p>
       <w:pPr>
@@ -2225,7 +2240,7 @@
                               <w:sz w:val="16"/>
                               <w:szCs w:val="16"/>
                             </w:rPr>
-                            <w:t>7</w:t>
+                            <w:t>6</w:t>
                           </w:r>
                           <w:r>
                             <w:rPr>
@@ -2374,7 +2389,7 @@
                         <w:sz w:val="16"/>
                         <w:szCs w:val="16"/>
                       </w:rPr>
-                      <w:t>7</w:t>
+                      <w:t>6</w:t>
                     </w:r>
                     <w:r>
                       <w:rPr>
@@ -2624,7 +2639,7 @@
                               <w:sz w:val="16"/>
                               <w:szCs w:val="16"/>
                             </w:rPr>
-                            <w:t>25 June 2015</w:t>
+                            <w:t>04 August 2015</w:t>
                           </w:r>
                           <w:r>
                             <w:rPr>
@@ -2795,7 +2810,7 @@
                         <w:sz w:val="16"/>
                         <w:szCs w:val="16"/>
                       </w:rPr>
-                      <w:t>25 June 2015</w:t>
+                      <w:t>04 August 2015</w:t>
                     </w:r>
                     <w:r>
                       <w:rPr>
